--- a/Ingénieur sans frontière/Podio Form FR.docx
+++ b/Ingénieur sans frontière/Podio Form FR.docx
@@ -5,12 +5,9 @@
     <w:p>
       <w:pPr>
         <w:pStyle w:val="Titre1"/>
-        <w:keepNext w:val="0"/>
-        <w:keepLines w:val="0"/>
         <w:shd w:val="clear" w:color="auto" w:fill="FFFFFF"/>
         <w:spacing w:before="0" w:line="264" w:lineRule="auto"/>
         <w:rPr>
-          <w:b/>
           <w:color w:val="444444"/>
           <w:sz w:val="21"/>
           <w:szCs w:val="21"/>
@@ -19,23 +16,13 @@
       </w:pPr>
       <w:r>
         <w:rPr>
-          <w:b/>
+          <w:bCs/>
           <w:color w:val="444444"/>
           <w:sz w:val="21"/>
           <w:szCs w:val="21"/>
           <w:lang w:val="fr-CA"/>
         </w:rPr>
-        <w:t>Rapport d’évè</w:t>
-      </w:r>
-      <w:r>
-        <w:rPr>
-          <w:b/>
-          <w:color w:val="444444"/>
-          <w:sz w:val="21"/>
-          <w:szCs w:val="21"/>
-          <w:lang w:val="fr-CA"/>
-        </w:rPr>
-        <w:t>nement d’ISF</w:t>
+        <w:t>Rapport d’évènement d’ISF</w:t>
       </w:r>
     </w:p>
     <w:p>
@@ -55,88 +42,7 @@
           <w:szCs w:val="18"/>
           <w:lang w:val="fr-CA"/>
         </w:rPr>
-        <w:t>Ce document* est conçu</w:t>
-      </w:r>
-      <w:r>
-        <w:rPr>
-          <w:color w:val="333333"/>
-          <w:sz w:val="18"/>
-          <w:szCs w:val="18"/>
-          <w:lang w:val="fr-CA"/>
-        </w:rPr>
-        <w:t xml:space="preserve"> pour les membre de </w:t>
-      </w:r>
-      <w:r>
-        <w:rPr>
-          <w:color w:val="333333"/>
-          <w:sz w:val="18"/>
-          <w:szCs w:val="18"/>
-          <w:lang w:val="fr-CA"/>
-        </w:rPr>
-        <w:t>la communauté d’ISF</w:t>
-      </w:r>
-      <w:r>
-        <w:rPr>
-          <w:color w:val="333333"/>
-          <w:sz w:val="18"/>
-          <w:szCs w:val="18"/>
-          <w:lang w:val="fr-CA"/>
-        </w:rPr>
-        <w:t xml:space="preserve"> dans le but de</w:t>
-      </w:r>
-      <w:r>
-        <w:rPr>
-          <w:color w:val="333333"/>
-          <w:sz w:val="18"/>
-          <w:szCs w:val="18"/>
-          <w:lang w:val="fr-CA"/>
-        </w:rPr>
-        <w:t xml:space="preserve"> faciliter</w:t>
-      </w:r>
-      <w:r>
-        <w:rPr>
-          <w:color w:val="333333"/>
-          <w:sz w:val="18"/>
-          <w:szCs w:val="18"/>
-          <w:lang w:val="fr-CA"/>
-        </w:rPr>
-        <w:t xml:space="preserve"> la planification d’évènements afin d’</w:t>
-      </w:r>
-      <w:r>
-        <w:rPr>
-          <w:color w:val="333333"/>
-          <w:sz w:val="18"/>
-          <w:szCs w:val="18"/>
-          <w:lang w:val="fr-CA"/>
-        </w:rPr>
-        <w:t>augmenter notre impact</w:t>
-      </w:r>
-      <w:r>
-        <w:rPr>
-          <w:color w:val="333333"/>
-          <w:sz w:val="18"/>
-          <w:szCs w:val="18"/>
-          <w:lang w:val="fr-CA"/>
-        </w:rPr>
-        <w:t>.</w:t>
-      </w:r>
-      <w:r>
-        <w:rPr>
-          <w:color w:val="333333"/>
-          <w:sz w:val="18"/>
-          <w:szCs w:val="18"/>
-          <w:lang w:val="fr-CA"/>
-        </w:rPr>
-        <w:t xml:space="preserve"> </w:t>
-      </w:r>
-      <w:r>
-        <w:rPr>
-          <w:color w:val="333333"/>
-          <w:sz w:val="18"/>
-          <w:szCs w:val="18"/>
-          <w:lang w:val="fr-CA"/>
-        </w:rPr>
-        <w:t>Ce rapport est important pour mesurer et célébrer notre travail!</w:t>
+        <w:t>Ce document* est conçu pour les membres de la communauté d’ISF dans le but de faciliter la planification d’évènements afin d’augmenter notre impact. Ce rapport est important pour mesurer et célébrer notre travail!</w:t>
       </w:r>
     </w:p>
     <w:p>
@@ -158,17 +64,7 @@
           <w:szCs w:val="18"/>
           <w:lang w:val="fr-CA"/>
         </w:rPr>
-        <w:t xml:space="preserve">Nom de l’évènement </w:t>
-      </w:r>
-      <w:r>
-        <w:rPr>
-          <w:b/>
-          <w:color w:val="333333"/>
-          <w:sz w:val="18"/>
-          <w:szCs w:val="18"/>
-          <w:lang w:val="fr-CA"/>
-        </w:rPr>
-        <w:t>*</w:t>
+        <w:t>Nom de l’évènement *</w:t>
       </w:r>
     </w:p>
     <w:p>
@@ -190,17 +86,7 @@
           <w:szCs w:val="18"/>
           <w:lang w:val="fr-CA"/>
         </w:rPr>
-        <w:t xml:space="preserve">Date de l’évènement </w:t>
-      </w:r>
-      <w:r>
-        <w:rPr>
-          <w:b/>
-          <w:color w:val="333333"/>
-          <w:sz w:val="18"/>
-          <w:szCs w:val="18"/>
-          <w:lang w:val="fr-CA"/>
-        </w:rPr>
-        <w:t>*</w:t>
+        <w:t>Date de l’évènement *</w:t>
       </w:r>
     </w:p>
     <w:p>
@@ -208,6 +94,7 @@
         <w:spacing w:after="400"/>
         <w:ind w:left="-220" w:right="-220"/>
         <w:rPr>
+          <w:rFonts w:ascii="Times New Roman" w:hAnsi="Times New Roman" w:cs="Times New Roman"/>
           <w:b/>
           <w:color w:val="333333"/>
           <w:sz w:val="18"/>
@@ -235,27 +122,7 @@
           <w:szCs w:val="18"/>
           <w:lang w:val="fr-CA"/>
         </w:rPr>
-        <w:t>Quel aspect du travail d’</w:t>
-      </w:r>
-      <w:r>
-        <w:rPr>
-          <w:b/>
-          <w:color w:val="333333"/>
-          <w:sz w:val="18"/>
-          <w:szCs w:val="18"/>
-          <w:lang w:val="fr-CA"/>
-        </w:rPr>
-        <w:t xml:space="preserve">ISF </w:t>
-      </w:r>
-      <w:r>
-        <w:rPr>
-          <w:b/>
-          <w:color w:val="333333"/>
-          <w:sz w:val="18"/>
-          <w:szCs w:val="18"/>
-          <w:lang w:val="fr-CA"/>
-        </w:rPr>
-        <w:t>est-ce que votre évènement supporte* le mieux?</w:t>
+        <w:t>Quel aspect du travail d’ISF est-ce que votre évènement appuie le mieux?</w:t>
       </w:r>
     </w:p>
     <w:p>
@@ -275,34 +142,7 @@
           <w:szCs w:val="18"/>
           <w:lang w:val="fr-CA"/>
         </w:rPr>
-        <w:t>Économie</w:t>
-      </w:r>
-      <w:r>
-        <w:rPr>
-          <w:color w:val="555555"/>
-          <w:sz w:val="18"/>
-          <w:szCs w:val="18"/>
-          <w:lang w:val="fr-CA"/>
-        </w:rPr>
-        <w:t>s</w:t>
-      </w:r>
-      <w:r>
-        <w:rPr>
-          <w:color w:val="555555"/>
-          <w:sz w:val="18"/>
-          <w:szCs w:val="18"/>
-          <w:lang w:val="fr-CA"/>
-        </w:rPr>
-        <w:t xml:space="preserve"> </w:t>
-      </w:r>
-      <w:r>
-        <w:rPr>
-          <w:color w:val="555555"/>
-          <w:sz w:val="18"/>
-          <w:szCs w:val="18"/>
-          <w:lang w:val="fr-CA"/>
-        </w:rPr>
-        <w:t>durables et inclusives - Promotion</w:t>
+        <w:t>Économies durables et inclusives - Promotion</w:t>
       </w:r>
     </w:p>
     <w:p>
@@ -322,52 +162,7 @@
           <w:szCs w:val="18"/>
           <w:lang w:val="fr-CA"/>
         </w:rPr>
-        <w:t>Économies durables et inclusives</w:t>
-      </w:r>
-      <w:r>
-        <w:rPr>
-          <w:color w:val="555555"/>
-          <w:sz w:val="18"/>
-          <w:szCs w:val="18"/>
-          <w:lang w:val="fr-CA"/>
-        </w:rPr>
-        <w:t xml:space="preserve"> </w:t>
-      </w:r>
-      <w:r>
-        <w:rPr>
-          <w:color w:val="555555"/>
-          <w:sz w:val="18"/>
-          <w:szCs w:val="18"/>
-          <w:lang w:val="fr-CA"/>
-        </w:rPr>
-        <w:t xml:space="preserve"> </w:t>
-      </w:r>
-      <w:r>
-        <w:rPr>
-          <w:color w:val="555555"/>
-          <w:sz w:val="18"/>
-          <w:szCs w:val="18"/>
-          <w:lang w:val="fr-CA"/>
-        </w:rPr>
-        <w:t xml:space="preserve"> </w:t>
-      </w:r>
-      <w:r>
-        <w:rPr>
-          <w:color w:val="555555"/>
-          <w:sz w:val="18"/>
-          <w:szCs w:val="18"/>
-          <w:lang w:val="fr-CA"/>
-        </w:rPr>
-        <w:t xml:space="preserve">Soutiens à risques </w:t>
-      </w:r>
-      <w:r>
-        <w:rPr>
-          <w:color w:val="555555"/>
-          <w:sz w:val="18"/>
-          <w:szCs w:val="18"/>
-          <w:lang w:val="fr-CA"/>
-        </w:rPr>
-        <w:t>**</w:t>
+        <w:t xml:space="preserve">Économies durables et inclusifs   Soutiens à risques </w:t>
       </w:r>
     </w:p>
     <w:p>
@@ -387,43 +182,7 @@
           <w:szCs w:val="18"/>
           <w:lang w:val="fr-CA"/>
         </w:rPr>
-        <w:t>Économies durables et inclusives</w:t>
-      </w:r>
-      <w:r>
-        <w:rPr>
-          <w:color w:val="555555"/>
-          <w:sz w:val="18"/>
-          <w:szCs w:val="18"/>
-          <w:lang w:val="fr-CA"/>
-        </w:rPr>
-        <w:t xml:space="preserve"> </w:t>
-      </w:r>
-      <w:r>
-        <w:rPr>
-          <w:color w:val="555555"/>
-          <w:sz w:val="18"/>
-          <w:szCs w:val="18"/>
-          <w:lang w:val="fr-CA"/>
-        </w:rPr>
-        <w:t>–</w:t>
-      </w:r>
-      <w:r>
-        <w:rPr>
-          <w:color w:val="555555"/>
-          <w:sz w:val="18"/>
-          <w:szCs w:val="18"/>
-          <w:lang w:val="fr-CA"/>
-        </w:rPr>
-        <w:t xml:space="preserve"> </w:t>
-      </w:r>
-      <w:r>
-        <w:rPr>
-          <w:color w:val="555555"/>
-          <w:sz w:val="18"/>
-          <w:szCs w:val="18"/>
-          <w:lang w:val="fr-CA"/>
-        </w:rPr>
-        <w:t>Échange équitable</w:t>
+        <w:t>Économies durables et inclusives – Échange équitable</w:t>
       </w:r>
     </w:p>
     <w:p>
@@ -443,43 +202,7 @@
           <w:szCs w:val="18"/>
           <w:lang w:val="fr-CA"/>
         </w:rPr>
-        <w:t>Ingénierie évolutive</w:t>
-      </w:r>
-      <w:r>
-        <w:rPr>
-          <w:color w:val="555555"/>
-          <w:sz w:val="18"/>
-          <w:szCs w:val="18"/>
-          <w:lang w:val="fr-CA"/>
-        </w:rPr>
-        <w:t xml:space="preserve"> </w:t>
-      </w:r>
-      <w:r>
-        <w:rPr>
-          <w:color w:val="555555"/>
-          <w:sz w:val="18"/>
-          <w:szCs w:val="18"/>
-          <w:lang w:val="fr-CA"/>
-        </w:rPr>
-        <w:t xml:space="preserve">– </w:t>
-      </w:r>
-      <w:r>
-        <w:rPr>
-          <w:color w:val="555555"/>
-          <w:sz w:val="18"/>
-          <w:szCs w:val="18"/>
-          <w:lang w:val="fr-CA"/>
-        </w:rPr>
-        <w:t xml:space="preserve">Laboratoires </w:t>
-      </w:r>
-      <w:r>
-        <w:rPr>
-          <w:color w:val="555555"/>
-          <w:sz w:val="18"/>
-          <w:szCs w:val="18"/>
-          <w:lang w:val="fr-CA"/>
-        </w:rPr>
-        <w:t>de changement en Ingénierie</w:t>
+        <w:t>Ingénierie évolutive – Laboratoires de changement en ingénierie</w:t>
       </w:r>
     </w:p>
     <w:p>
@@ -499,43 +222,7 @@
           <w:szCs w:val="18"/>
           <w:lang w:val="fr-CA"/>
         </w:rPr>
-        <w:t>Ingénierie évolutive</w:t>
-      </w:r>
-      <w:r>
-        <w:rPr>
-          <w:color w:val="555555"/>
-          <w:sz w:val="18"/>
-          <w:szCs w:val="18"/>
-          <w:lang w:val="fr-CA"/>
-        </w:rPr>
-        <w:t xml:space="preserve"> </w:t>
-      </w:r>
-      <w:r>
-        <w:rPr>
-          <w:color w:val="555555"/>
-          <w:sz w:val="18"/>
-          <w:szCs w:val="18"/>
-          <w:lang w:val="fr-CA"/>
-        </w:rPr>
-        <w:t>–</w:t>
-      </w:r>
-      <w:r>
-        <w:rPr>
-          <w:color w:val="555555"/>
-          <w:sz w:val="18"/>
-          <w:szCs w:val="18"/>
-          <w:lang w:val="fr-CA"/>
-        </w:rPr>
-        <w:t xml:space="preserve"> </w:t>
-      </w:r>
-      <w:r>
-        <w:rPr>
-          <w:color w:val="555555"/>
-          <w:sz w:val="18"/>
-          <w:szCs w:val="18"/>
-          <w:lang w:val="fr-CA"/>
-        </w:rPr>
-        <w:t>Certificats en Ingénierie global</w:t>
+        <w:t>Ingénierie évolutive – Certificats en Ingénierie globale</w:t>
       </w:r>
     </w:p>
     <w:p>
@@ -555,43 +242,7 @@
           <w:szCs w:val="18"/>
           <w:lang w:val="fr-CA"/>
         </w:rPr>
-        <w:t>Ingénierie évolutive</w:t>
-      </w:r>
-      <w:r>
-        <w:rPr>
-          <w:color w:val="555555"/>
-          <w:sz w:val="18"/>
-          <w:szCs w:val="18"/>
-          <w:lang w:val="fr-CA"/>
-        </w:rPr>
-        <w:t xml:space="preserve"> </w:t>
-      </w:r>
-      <w:r>
-        <w:rPr>
-          <w:color w:val="555555"/>
-          <w:sz w:val="18"/>
-          <w:szCs w:val="18"/>
-          <w:lang w:val="fr-CA"/>
-        </w:rPr>
-        <w:t>–</w:t>
-      </w:r>
-      <w:r>
-        <w:rPr>
-          <w:color w:val="555555"/>
-          <w:sz w:val="18"/>
-          <w:szCs w:val="18"/>
-          <w:lang w:val="fr-CA"/>
-        </w:rPr>
-        <w:t xml:space="preserve"> </w:t>
-      </w:r>
-      <w:r>
-        <w:rPr>
-          <w:color w:val="555555"/>
-          <w:sz w:val="18"/>
-          <w:szCs w:val="18"/>
-          <w:lang w:val="fr-CA"/>
-        </w:rPr>
-        <w:t>Les ingénieurs de demain</w:t>
+        <w:t>Ingénierie évolutive – Les ingénieurs de demain</w:t>
       </w:r>
     </w:p>
     <w:p>
@@ -611,52 +262,7 @@
           <w:szCs w:val="18"/>
           <w:lang w:val="fr-CA"/>
         </w:rPr>
-        <w:t>L’i</w:t>
-      </w:r>
-      <w:r>
-        <w:rPr>
-          <w:color w:val="555555"/>
-          <w:sz w:val="18"/>
-          <w:szCs w:val="18"/>
-          <w:lang w:val="fr-CA"/>
-        </w:rPr>
-        <w:t xml:space="preserve">mpact </w:t>
-      </w:r>
-      <w:r>
-        <w:rPr>
-          <w:color w:val="555555"/>
-          <w:sz w:val="18"/>
-          <w:szCs w:val="18"/>
-          <w:lang w:val="fr-CA"/>
-        </w:rPr>
-        <w:t>de la communauté</w:t>
-      </w:r>
-      <w:r>
-        <w:rPr>
-          <w:color w:val="555555"/>
-          <w:sz w:val="18"/>
-          <w:szCs w:val="18"/>
-          <w:lang w:val="fr-CA"/>
-        </w:rPr>
-        <w:t xml:space="preserve"> </w:t>
-      </w:r>
-      <w:r>
-        <w:rPr>
-          <w:color w:val="555555"/>
-          <w:sz w:val="18"/>
-          <w:szCs w:val="18"/>
-          <w:lang w:val="fr-CA"/>
-        </w:rPr>
-        <w:t xml:space="preserve">- </w:t>
-      </w:r>
-      <w:r>
-        <w:rPr>
-          <w:color w:val="555555"/>
-          <w:sz w:val="18"/>
-          <w:szCs w:val="18"/>
-          <w:lang w:val="fr-CA"/>
-        </w:rPr>
-        <w:t>Une communauté informée</w:t>
+        <w:t>L’impact de la communauté - Une communauté informée</w:t>
       </w:r>
     </w:p>
     <w:p>
@@ -676,61 +282,7 @@
           <w:szCs w:val="18"/>
           <w:lang w:val="fr-CA"/>
         </w:rPr>
-        <w:t>L’i</w:t>
-      </w:r>
-      <w:r>
-        <w:rPr>
-          <w:color w:val="555555"/>
-          <w:sz w:val="18"/>
-          <w:szCs w:val="18"/>
-          <w:lang w:val="fr-CA"/>
-        </w:rPr>
-        <w:t xml:space="preserve">mpact </w:t>
-      </w:r>
-      <w:r>
-        <w:rPr>
-          <w:color w:val="555555"/>
-          <w:sz w:val="18"/>
-          <w:szCs w:val="18"/>
-          <w:lang w:val="fr-CA"/>
-        </w:rPr>
-        <w:t>de la communauté</w:t>
-      </w:r>
-      <w:r>
-        <w:rPr>
-          <w:color w:val="555555"/>
-          <w:sz w:val="18"/>
-          <w:szCs w:val="18"/>
-          <w:lang w:val="fr-CA"/>
-        </w:rPr>
-        <w:t xml:space="preserve"> </w:t>
-      </w:r>
-      <w:r>
-        <w:rPr>
-          <w:color w:val="555555"/>
-          <w:sz w:val="18"/>
-          <w:szCs w:val="18"/>
-          <w:lang w:val="fr-CA"/>
-        </w:rPr>
-        <w:t>- R</w:t>
-      </w:r>
-      <w:r>
-        <w:rPr>
-          <w:color w:val="555555"/>
-          <w:sz w:val="18"/>
-          <w:szCs w:val="18"/>
-          <w:lang w:val="fr-CA"/>
-        </w:rPr>
-        <w:t>é</w:t>
-      </w:r>
-      <w:r>
-        <w:rPr>
-          <w:color w:val="555555"/>
-          <w:sz w:val="18"/>
-          <w:szCs w:val="18"/>
-          <w:lang w:val="fr-CA"/>
-        </w:rPr>
-        <w:t>conciliation</w:t>
+        <w:t>L’impact de la communauté - Réconciliation</w:t>
       </w:r>
     </w:p>
     <w:p>
@@ -750,61 +302,7 @@
           <w:szCs w:val="18"/>
           <w:lang w:val="fr-CA"/>
         </w:rPr>
-        <w:t>L’i</w:t>
-      </w:r>
-      <w:r>
-        <w:rPr>
-          <w:color w:val="555555"/>
-          <w:sz w:val="18"/>
-          <w:szCs w:val="18"/>
-          <w:lang w:val="fr-CA"/>
-        </w:rPr>
-        <w:t xml:space="preserve">mpact </w:t>
-      </w:r>
-      <w:r>
-        <w:rPr>
-          <w:color w:val="555555"/>
-          <w:sz w:val="18"/>
-          <w:szCs w:val="18"/>
-          <w:lang w:val="fr-CA"/>
-        </w:rPr>
-        <w:t>de la communauté</w:t>
-      </w:r>
-      <w:r>
-        <w:rPr>
-          <w:color w:val="555555"/>
-          <w:sz w:val="18"/>
-          <w:szCs w:val="18"/>
-          <w:lang w:val="fr-CA"/>
-        </w:rPr>
-        <w:t xml:space="preserve"> </w:t>
-      </w:r>
-      <w:r>
-        <w:rPr>
-          <w:color w:val="555555"/>
-          <w:sz w:val="18"/>
-          <w:szCs w:val="18"/>
-          <w:lang w:val="fr-CA"/>
-        </w:rPr>
-        <w:t>–</w:t>
-      </w:r>
-      <w:r>
-        <w:rPr>
-          <w:color w:val="555555"/>
-          <w:sz w:val="18"/>
-          <w:szCs w:val="18"/>
-          <w:lang w:val="fr-CA"/>
-        </w:rPr>
-        <w:t xml:space="preserve"> </w:t>
-      </w:r>
-      <w:r>
-        <w:rPr>
-          <w:color w:val="555555"/>
-          <w:sz w:val="18"/>
-          <w:szCs w:val="18"/>
-          <w:lang w:val="fr-CA"/>
-        </w:rPr>
-        <w:t>Collecte de fonds</w:t>
+        <w:t>L’impact de la communauté – Collecte de fonds</w:t>
       </w:r>
     </w:p>
     <w:p>
@@ -826,22 +324,12 @@
           <w:szCs w:val="18"/>
           <w:lang w:val="fr-CA"/>
         </w:rPr>
-        <w:t>Ton chapitre</w:t>
-      </w:r>
-      <w:r>
-        <w:rPr>
-          <w:b/>
-          <w:color w:val="333333"/>
-          <w:sz w:val="18"/>
-          <w:szCs w:val="18"/>
-          <w:lang w:val="fr-CA"/>
-        </w:rPr>
-        <w:t>*</w:t>
-      </w:r>
-    </w:p>
-    <w:p>
-      <w:pPr>
-        <w:spacing w:after="500" w:line="680" w:lineRule="auto"/>
+        <w:t>Ton chapitre *</w:t>
+      </w:r>
+    </w:p>
+    <w:p>
+      <w:pPr>
+        <w:spacing w:after="500" w:line="679" w:lineRule="auto"/>
         <w:rPr>
           <w:color w:val="AAAAAA"/>
           <w:sz w:val="18"/>
@@ -856,16 +344,7 @@
           <w:szCs w:val="18"/>
           <w:lang w:val="fr-CA"/>
         </w:rPr>
-        <w:t>Sélectionne ou écrit pour chercher</w:t>
-      </w:r>
-      <w:r>
-        <w:rPr>
-          <w:color w:val="AAAAAA"/>
-          <w:sz w:val="18"/>
-          <w:szCs w:val="18"/>
-          <w:lang w:val="fr-CA"/>
-        </w:rPr>
-        <w:t>…</w:t>
+        <w:t>Sélectionne ou écrit pour chercher…</w:t>
       </w:r>
     </w:p>
     <w:p>
@@ -887,17 +366,7 @@
           <w:szCs w:val="18"/>
           <w:lang w:val="fr-CA"/>
         </w:rPr>
-        <w:t>Nom de l’organisateur/organisatrice</w:t>
-      </w:r>
-      <w:r>
-        <w:rPr>
-          <w:b/>
-          <w:color w:val="333333"/>
-          <w:sz w:val="18"/>
-          <w:szCs w:val="18"/>
-          <w:lang w:val="fr-CA"/>
-        </w:rPr>
-        <w:t xml:space="preserve"> *</w:t>
+        <w:t>Nom de l’organisateur/organisatrice *</w:t>
       </w:r>
     </w:p>
     <w:p>
@@ -918,16 +387,7 @@
           <w:szCs w:val="18"/>
           <w:lang w:val="fr-CA"/>
         </w:rPr>
-        <w:t xml:space="preserve">S’il y en a </w:t>
-      </w:r>
-      <w:r>
-        <w:rPr>
-          <w:color w:val="737373"/>
-          <w:sz w:val="18"/>
-          <w:szCs w:val="18"/>
-          <w:lang w:val="fr-CA"/>
-        </w:rPr>
-        <w:t>plus d’un, utilisez une virgule pour les séparer. Ex : « Jean Ray, Bob Dylan »</w:t>
+        <w:t>S’il y en a plus d’un, utilisez une virgule pour les séparer. Ex : « Jean Ray, Bob Dylan »</w:t>
       </w:r>
     </w:p>
     <w:p>
@@ -950,33 +410,14 @@
           <w:lang w:val="fr-CA"/>
         </w:rPr>
         <w:lastRenderedPageBreak/>
-        <w:t>Courriel de l’organisateur/organisatrice</w:t>
-      </w:r>
-      <w:r>
-        <w:rPr>
-          <w:b/>
-          <w:color w:val="333333"/>
-          <w:sz w:val="18"/>
-          <w:szCs w:val="18"/>
-          <w:lang w:val="fr-CA"/>
-        </w:rPr>
-        <w:t xml:space="preserve"> </w:t>
-      </w:r>
-      <w:r>
-        <w:rPr>
-          <w:b/>
-          <w:color w:val="333333"/>
-          <w:sz w:val="18"/>
-          <w:szCs w:val="18"/>
-          <w:lang w:val="fr-CA"/>
-        </w:rPr>
-        <w:t>*</w:t>
+        <w:t>Courriel de l’organisateur/organisatrice *</w:t>
       </w:r>
     </w:p>
     <w:p>
       <w:pPr>
         <w:spacing w:after="720"/>
         <w:rPr>
+          <w:rFonts w:ascii="Times New Roman" w:hAnsi="Times New Roman" w:cs="Times New Roman"/>
           <w:color w:val="555555"/>
           <w:sz w:val="18"/>
           <w:szCs w:val="18"/>
@@ -1016,17 +457,7 @@
           <w:szCs w:val="18"/>
           <w:lang w:val="fr-CA"/>
         </w:rPr>
-        <w:t>Description de l’évènement et de ses buts</w:t>
-      </w:r>
-      <w:r>
-        <w:rPr>
-          <w:b/>
-          <w:color w:val="333333"/>
-          <w:sz w:val="18"/>
-          <w:szCs w:val="18"/>
-          <w:lang w:val="fr-CA"/>
-        </w:rPr>
-        <w:t>*</w:t>
+        <w:t>Description de l’évènement et de ses buts*</w:t>
       </w:r>
     </w:p>
     <w:p>
@@ -1048,17 +479,7 @@
           <w:szCs w:val="18"/>
           <w:lang w:val="fr-CA"/>
         </w:rPr>
-        <w:t>Public cible</w:t>
-      </w:r>
-      <w:r>
-        <w:rPr>
-          <w:b/>
-          <w:color w:val="333333"/>
-          <w:sz w:val="18"/>
-          <w:szCs w:val="18"/>
-          <w:lang w:val="fr-CA"/>
-        </w:rPr>
-        <w:t>*</w:t>
+        <w:t>Public cible*</w:t>
       </w:r>
     </w:p>
     <w:p>
@@ -1083,7 +504,7 @@
     </w:p>
     <w:p>
       <w:pPr>
-        <w:spacing w:beforeAutospacing="1" w:after="660"/>
+        <w:spacing w:before="100" w:beforeAutospacing="1" w:after="660"/>
         <w:rPr>
           <w:color w:val="333333"/>
           <w:sz w:val="18"/>
@@ -1103,7 +524,7 @@
     </w:p>
     <w:p>
       <w:pPr>
-        <w:spacing w:beforeAutospacing="1" w:after="660"/>
+        <w:spacing w:before="100" w:beforeAutospacing="1" w:after="660"/>
         <w:rPr>
           <w:color w:val="333333"/>
           <w:sz w:val="18"/>
@@ -1123,65 +544,47 @@
     </w:p>
     <w:p>
       <w:pPr>
-        <w:spacing w:beforeAutospacing="1" w:after="660"/>
-        <w:rPr>
-          <w:color w:val="333333"/>
-          <w:sz w:val="18"/>
-          <w:szCs w:val="18"/>
-          <w:lang w:val="fr-CA"/>
-        </w:rPr>
-      </w:pPr>
-      <w:r>
-        <w:rPr>
-          <w:color w:val="333333"/>
-          <w:sz w:val="18"/>
-          <w:szCs w:val="18"/>
-          <w:lang w:val="fr-CA"/>
-        </w:rPr>
-        <w:t>Politicie</w:t>
-      </w:r>
-      <w:r>
-        <w:rPr>
-          <w:color w:val="333333"/>
-          <w:sz w:val="18"/>
-          <w:szCs w:val="18"/>
-          <w:lang w:val="fr-CA"/>
-        </w:rPr>
-        <w:t>ns</w:t>
-      </w:r>
-    </w:p>
-    <w:p>
-      <w:pPr>
-        <w:spacing w:beforeAutospacing="1" w:after="660"/>
-        <w:rPr>
-          <w:color w:val="333333"/>
-          <w:sz w:val="18"/>
-          <w:szCs w:val="18"/>
-          <w:lang w:val="fr-CA"/>
-        </w:rPr>
-      </w:pPr>
-      <w:r>
-        <w:rPr>
-          <w:color w:val="333333"/>
-          <w:sz w:val="18"/>
-          <w:szCs w:val="18"/>
-          <w:lang w:val="fr-CA"/>
-        </w:rPr>
-        <w:t>Étudiants du primaire ou</w:t>
-      </w:r>
-      <w:r>
-        <w:rPr>
-          <w:color w:val="333333"/>
-          <w:sz w:val="18"/>
-          <w:szCs w:val="18"/>
-          <w:lang w:val="fr-CA"/>
-        </w:rPr>
-        <w:t xml:space="preserve"> du secondaire</w:t>
-      </w:r>
-    </w:p>
-    <w:p>
-      <w:pPr>
-        <w:spacing w:beforeAutospacing="1" w:after="660"/>
+        <w:spacing w:before="100" w:beforeAutospacing="1" w:after="660"/>
+        <w:rPr>
+          <w:color w:val="333333"/>
+          <w:sz w:val="18"/>
+          <w:szCs w:val="18"/>
+          <w:lang w:val="fr-CA"/>
+        </w:rPr>
+      </w:pPr>
+      <w:r>
+        <w:rPr>
+          <w:color w:val="333333"/>
+          <w:sz w:val="18"/>
+          <w:szCs w:val="18"/>
+          <w:lang w:val="fr-CA"/>
+        </w:rPr>
+        <w:t>Politiciens</w:t>
+      </w:r>
+    </w:p>
+    <w:p>
+      <w:pPr>
+        <w:spacing w:before="100" w:beforeAutospacing="1" w:after="660"/>
+        <w:rPr>
+          <w:color w:val="333333"/>
+          <w:sz w:val="18"/>
+          <w:szCs w:val="18"/>
+          <w:lang w:val="fr-CA"/>
+        </w:rPr>
+      </w:pPr>
+      <w:r>
+        <w:rPr>
+          <w:color w:val="333333"/>
+          <w:sz w:val="18"/>
+          <w:szCs w:val="18"/>
+          <w:lang w:val="fr-CA"/>
+        </w:rPr>
+        <w:t>Étudiants du primaire ou du secondaire</w:t>
+      </w:r>
+    </w:p>
+    <w:p>
+      <w:pPr>
+        <w:spacing w:before="100" w:beforeAutospacing="1" w:after="660"/>
         <w:rPr>
           <w:color w:val="333333"/>
           <w:sz w:val="18"/>
@@ -1201,22 +604,22 @@
     </w:p>
     <w:p>
       <w:pPr>
-        <w:spacing w:beforeAutospacing="1" w:after="660"/>
-        <w:rPr>
-          <w:color w:val="333333"/>
-          <w:sz w:val="18"/>
-          <w:szCs w:val="18"/>
-          <w:lang w:val="fr-CA"/>
-        </w:rPr>
-      </w:pPr>
-      <w:r>
-        <w:rPr>
-          <w:color w:val="333333"/>
-          <w:sz w:val="18"/>
-          <w:szCs w:val="18"/>
-          <w:lang w:val="fr-CA"/>
-        </w:rPr>
-        <w:t>Citoyens**</w:t>
+        <w:spacing w:before="100" w:beforeAutospacing="1" w:after="660"/>
+        <w:rPr>
+          <w:color w:val="333333"/>
+          <w:sz w:val="18"/>
+          <w:szCs w:val="18"/>
+          <w:lang w:val="fr-CA"/>
+        </w:rPr>
+      </w:pPr>
+      <w:r>
+        <w:rPr>
+          <w:color w:val="333333"/>
+          <w:sz w:val="18"/>
+          <w:szCs w:val="18"/>
+          <w:lang w:val="fr-CA"/>
+        </w:rPr>
+        <w:t xml:space="preserve">Citoyens </w:t>
       </w:r>
     </w:p>
     <w:p>
@@ -1238,17 +641,7 @@
           <w:szCs w:val="18"/>
           <w:lang w:val="fr-CA"/>
         </w:rPr>
-        <w:t>Nombre de membres de l’ISF présent</w:t>
-      </w:r>
-      <w:r>
-        <w:rPr>
-          <w:b/>
-          <w:color w:val="333333"/>
-          <w:sz w:val="18"/>
-          <w:szCs w:val="18"/>
-          <w:lang w:val="fr-CA"/>
-        </w:rPr>
-        <w:t>*</w:t>
+        <w:t>Nombre de membres de l’ISF présent *</w:t>
       </w:r>
     </w:p>
     <w:p>
@@ -1270,37 +663,7 @@
           <w:szCs w:val="18"/>
           <w:lang w:val="fr-CA"/>
         </w:rPr>
-        <w:t>Nombre d’invités externe</w:t>
-      </w:r>
-      <w:r>
-        <w:rPr>
-          <w:b/>
-          <w:color w:val="333333"/>
-          <w:sz w:val="18"/>
-          <w:szCs w:val="18"/>
-          <w:lang w:val="fr-CA"/>
-        </w:rPr>
-        <w:t>s</w:t>
-      </w:r>
-      <w:r>
-        <w:rPr>
-          <w:b/>
-          <w:color w:val="333333"/>
-          <w:sz w:val="18"/>
-          <w:szCs w:val="18"/>
-          <w:lang w:val="fr-CA"/>
-        </w:rPr>
-        <w:t xml:space="preserve"> présent</w:t>
-      </w:r>
-      <w:r>
-        <w:rPr>
-          <w:b/>
-          <w:color w:val="333333"/>
-          <w:sz w:val="18"/>
-          <w:szCs w:val="18"/>
-          <w:lang w:val="fr-CA"/>
-        </w:rPr>
-        <w:t xml:space="preserve"> *</w:t>
+        <w:t>Nombre d’invités externes présents *</w:t>
       </w:r>
     </w:p>
     <w:p>
@@ -1322,23 +685,14 @@
           <w:szCs w:val="18"/>
           <w:lang w:val="fr-CA"/>
         </w:rPr>
-        <w:t>Coût de l’évènement</w:t>
-      </w:r>
-      <w:r>
-        <w:rPr>
-          <w:b/>
-          <w:color w:val="333333"/>
-          <w:sz w:val="18"/>
-          <w:szCs w:val="18"/>
-          <w:lang w:val="fr-CA"/>
-        </w:rPr>
-        <w:t xml:space="preserve"> *</w:t>
+        <w:t>Coût de l’évènement *</w:t>
       </w:r>
     </w:p>
     <w:p>
       <w:pPr>
         <w:spacing w:after="500"/>
         <w:rPr>
+          <w:rFonts w:ascii="Times New Roman" w:hAnsi="Times New Roman" w:cs="Times New Roman"/>
           <w:color w:val="555555"/>
           <w:sz w:val="18"/>
           <w:szCs w:val="18"/>
@@ -1366,43 +720,14 @@
           <w:szCs w:val="18"/>
           <w:lang w:val="fr-CA"/>
         </w:rPr>
-        <w:t>Ristourne de l’évènement</w:t>
-      </w:r>
-      <w:r>
-        <w:rPr>
-          <w:b/>
-          <w:color w:val="333333"/>
-          <w:sz w:val="18"/>
-          <w:szCs w:val="18"/>
-          <w:lang w:val="fr-CA"/>
-        </w:rPr>
-        <w:t xml:space="preserve"> </w:t>
-      </w:r>
-      <w:r>
-        <w:rPr>
-          <w:b/>
-          <w:color w:val="333333"/>
-          <w:sz w:val="18"/>
-          <w:szCs w:val="18"/>
-          <w:lang w:val="fr-CA"/>
-        </w:rPr>
-        <w:t>**</w:t>
-      </w:r>
-      <w:r>
-        <w:rPr>
-          <w:b/>
-          <w:color w:val="333333"/>
-          <w:sz w:val="18"/>
-          <w:szCs w:val="18"/>
-          <w:lang w:val="fr-CA"/>
-        </w:rPr>
-        <w:t>*</w:t>
+        <w:t>Ristourne de l’évènement *</w:t>
       </w:r>
     </w:p>
     <w:p>
       <w:pPr>
         <w:spacing w:after="500"/>
         <w:rPr>
+          <w:rFonts w:ascii="Times New Roman" w:hAnsi="Times New Roman" w:cs="Times New Roman"/>
           <w:color w:val="555555"/>
           <w:sz w:val="18"/>
           <w:szCs w:val="18"/>
@@ -1431,17 +756,7 @@
           <w:lang w:val="fr-CA"/>
         </w:rPr>
         <w:lastRenderedPageBreak/>
-        <w:t>Temps de planification &amp; temps de préparation</w:t>
-      </w:r>
-      <w:r>
-        <w:rPr>
-          <w:b/>
-          <w:color w:val="333333"/>
-          <w:sz w:val="18"/>
-          <w:szCs w:val="18"/>
-          <w:lang w:val="fr-CA"/>
-        </w:rPr>
-        <w:t>*</w:t>
+        <w:t>Temps de planification &amp; temps de préparation*</w:t>
       </w:r>
     </w:p>
     <w:p>
@@ -1483,17 +798,7 @@
           <w:szCs w:val="18"/>
           <w:lang w:val="fr-CA"/>
         </w:rPr>
-        <w:t xml:space="preserve">Quel est le niveau de réussite des objectifs définis de l’évènement? </w:t>
-      </w:r>
-      <w:r>
-        <w:rPr>
-          <w:b/>
-          <w:color w:val="333333"/>
-          <w:sz w:val="18"/>
-          <w:szCs w:val="18"/>
-          <w:lang w:val="fr-CA"/>
-        </w:rPr>
-        <w:t>*</w:t>
+        <w:t>Quel est le niveau de réussite des objectifs définis de l’évènement? *</w:t>
       </w:r>
     </w:p>
     <w:p>
@@ -1535,17 +840,7 @@
           <w:szCs w:val="18"/>
           <w:lang w:val="fr-CA"/>
         </w:rPr>
-        <w:t>Qu’est-ce qui a réussi?</w:t>
-      </w:r>
-      <w:r>
-        <w:rPr>
-          <w:b/>
-          <w:color w:val="333333"/>
-          <w:sz w:val="18"/>
-          <w:szCs w:val="18"/>
-          <w:lang w:val="fr-CA"/>
-        </w:rPr>
-        <w:t>*</w:t>
+        <w:t>Qu’est-ce qui a réussi?*</w:t>
       </w:r>
     </w:p>
     <w:p>
@@ -1565,94 +860,112 @@
           <w:szCs w:val="18"/>
           <w:lang w:val="fr-CA"/>
         </w:rPr>
-        <w:t xml:space="preserve">Résumer les réussites </w:t>
-      </w:r>
-      <w:r>
+        <w:t>Résumer les réussites en 1-5 phrases/points</w:t>
+      </w:r>
+    </w:p>
+    <w:p>
+      <w:pPr>
+        <w:spacing w:before="80" w:after="440"/>
         <w:rPr>
           <w:color w:val="737373"/>
           <w:sz w:val="18"/>
           <w:szCs w:val="18"/>
           <w:lang w:val="fr-CA"/>
         </w:rPr>
-        <w:t>en</w:t>
-      </w:r>
-      <w:r>
+      </w:pPr>
+      <w:r>
+        <w:rPr>
+          <w:b/>
+          <w:color w:val="333333"/>
+          <w:sz w:val="18"/>
+          <w:szCs w:val="18"/>
+          <w:lang w:val="fr-CA"/>
+        </w:rPr>
+        <w:t>Qu’est-ce qui pourrait être amélioré? *</w:t>
+      </w:r>
+    </w:p>
+    <w:p>
+      <w:pPr>
+        <w:spacing w:before="80" w:after="440"/>
         <w:rPr>
           <w:color w:val="737373"/>
           <w:sz w:val="18"/>
           <w:szCs w:val="18"/>
           <w:lang w:val="fr-CA"/>
         </w:rPr>
-        <w:t xml:space="preserve"> 1-5 phrases/points</w:t>
+      </w:pPr>
+      <w:r>
+        <w:rPr>
+          <w:color w:val="737373"/>
+          <w:sz w:val="18"/>
+          <w:szCs w:val="18"/>
+          <w:lang w:val="fr-CA"/>
+        </w:rPr>
+        <w:t>Résumer les réussites en 1-5 phrases/points</w:t>
+      </w:r>
+    </w:p>
+    <w:p>
+      <w:pPr>
+        <w:spacing w:after="280"/>
+        <w:rPr>
+          <w:b/>
+          <w:color w:val="333333"/>
+          <w:sz w:val="18"/>
+          <w:szCs w:val="18"/>
+          <w:lang w:val="fr-CA"/>
+        </w:rPr>
+      </w:pPr>
+      <w:r>
+        <w:rPr>
+          <w:b/>
+          <w:color w:val="333333"/>
+          <w:sz w:val="18"/>
+          <w:szCs w:val="18"/>
+          <w:lang w:val="fr-CA"/>
+        </w:rPr>
+        <w:t>Y-a-t- il des histoires marquantes ou de réussite que vous aimeriez partager de cet évènement?</w:t>
+      </w:r>
+    </w:p>
+    <w:p>
+      <w:pPr>
+        <w:spacing w:after="280"/>
+        <w:rPr>
+          <w:b/>
+          <w:color w:val="333333"/>
+          <w:sz w:val="18"/>
+          <w:szCs w:val="18"/>
+          <w:lang w:val="fr-CA"/>
+        </w:rPr>
+      </w:pPr>
+      <w:r>
+        <w:rPr>
+          <w:b/>
+          <w:color w:val="333333"/>
+          <w:sz w:val="18"/>
+          <w:szCs w:val="18"/>
+          <w:lang w:val="fr-CA"/>
+        </w:rPr>
+        <w:t>Est-ce que la révision de ce rapport a une valeur pour les autres chapitres? *</w:t>
       </w:r>
     </w:p>
     <w:p>
       <w:pPr>
         <w:spacing w:before="80" w:after="440"/>
         <w:rPr>
+          <w:color w:val="555555"/>
+          <w:sz w:val="18"/>
+          <w:szCs w:val="18"/>
+          <w:lang w:val="fr-CA"/>
+        </w:rPr>
+      </w:pPr>
+      <w:r>
+        <w:rPr>
           <w:color w:val="737373"/>
           <w:sz w:val="18"/>
           <w:szCs w:val="18"/>
           <w:lang w:val="fr-CA"/>
         </w:rPr>
-      </w:pPr>
-      <w:r>
-        <w:rPr>
-          <w:b/>
-          <w:color w:val="333333"/>
-          <w:sz w:val="18"/>
-          <w:szCs w:val="18"/>
-          <w:lang w:val="fr-CA"/>
-        </w:rPr>
-        <w:t>Qu’est-ce qui pourrait être amélirer?</w:t>
-      </w:r>
-      <w:r>
-        <w:rPr>
-          <w:b/>
-          <w:color w:val="333333"/>
-          <w:sz w:val="18"/>
-          <w:szCs w:val="18"/>
-          <w:lang w:val="fr-CA"/>
-        </w:rPr>
-        <w:t xml:space="preserve"> *</w:t>
-      </w:r>
-    </w:p>
-    <w:p>
-      <w:pPr>
-        <w:spacing w:before="80" w:after="440"/>
-        <w:rPr>
-          <w:color w:val="737373"/>
-          <w:sz w:val="18"/>
-          <w:szCs w:val="18"/>
-          <w:lang w:val="fr-CA"/>
-        </w:rPr>
-      </w:pPr>
-      <w:r>
-        <w:rPr>
-          <w:color w:val="737373"/>
-          <w:sz w:val="18"/>
-          <w:szCs w:val="18"/>
-          <w:lang w:val="fr-CA"/>
-        </w:rPr>
-        <w:t xml:space="preserve">Résumer les réussites </w:t>
-      </w:r>
-      <w:r>
-        <w:rPr>
-          <w:color w:val="737373"/>
-          <w:sz w:val="18"/>
-          <w:szCs w:val="18"/>
-          <w:lang w:val="fr-CA"/>
-        </w:rPr>
-        <w:t>en</w:t>
-      </w:r>
-      <w:r>
-        <w:rPr>
-          <w:color w:val="737373"/>
-          <w:sz w:val="18"/>
-          <w:szCs w:val="18"/>
-          <w:lang w:val="fr-CA"/>
-        </w:rPr>
-        <w:t xml:space="preserve"> 1-5 phrases/points</w:t>
+        <w:t>Si vous cochez oui, veuillez inclure des idées ou des fichiers qui pourraient être utiles à d’autres pour faciliter des évènements similaires.</w:t>
       </w:r>
     </w:p>
     <w:p>
@@ -1674,139 +987,78 @@
           <w:szCs w:val="18"/>
           <w:lang w:val="fr-CA"/>
         </w:rPr>
-        <w:t xml:space="preserve">Y-a-t- il des histoires marquantes ou </w:t>
-      </w:r>
-      <w:r>
-        <w:rPr>
-          <w:b/>
-          <w:color w:val="333333"/>
-          <w:sz w:val="18"/>
-          <w:szCs w:val="18"/>
-          <w:lang w:val="fr-CA"/>
-        </w:rPr>
-        <w:t>de réussite que vous aimeriez partager de cet évènement?</w:t>
-      </w:r>
-    </w:p>
-    <w:p>
-      <w:pPr>
-        <w:spacing w:after="280"/>
-        <w:rPr>
-          <w:b/>
-          <w:color w:val="333333"/>
-          <w:sz w:val="18"/>
-          <w:szCs w:val="18"/>
-          <w:lang w:val="fr-CA"/>
-        </w:rPr>
-      </w:pPr>
+        <w:t>Liens vers des sites apparentés</w:t>
+      </w:r>
+    </w:p>
+    <w:p>
+      <w:pPr>
+        <w:rPr>
+          <w:rFonts w:ascii="Times New Roman" w:hAnsi="Times New Roman" w:cs="Times New Roman"/>
+          <w:color w:val="auto"/>
+          <w:sz w:val="24"/>
+          <w:szCs w:val="24"/>
+          <w:lang w:val="fr-CA"/>
+        </w:rPr>
+      </w:pPr>
+    </w:p>
+    <w:p>
+      <w:pPr>
+        <w:rPr>
+          <w:lang w:val="fr-CA"/>
+        </w:rPr>
+      </w:pPr>
+      <w:r>
+        <w:rPr>
+          <w:lang w:val="fr-CA"/>
+        </w:rPr>
+        <w:t>Soumettre le rapport d’évènement</w:t>
+      </w:r>
+    </w:p>
+    <w:p>
+      <w:pPr>
+        <w:rPr>
+          <w:rFonts w:ascii="Times New Roman" w:hAnsi="Times New Roman" w:cs="Times New Roman"/>
+          <w:lang w:val="fr-CA"/>
+        </w:rPr>
+      </w:pPr>
+    </w:p>
+    <w:p>
+      <w:pPr>
+        <w:rPr>
+          <w:lang w:val="fr-CA"/>
+        </w:rPr>
+      </w:pPr>
+      <w:r>
+        <w:rPr>
+          <w:color w:val="333333"/>
+          <w:sz w:val="18"/>
+          <w:szCs w:val="18"/>
+          <w:lang w:val="fr-CA"/>
+        </w:rPr>
+        <w:t xml:space="preserve">Merci </w:t>
+      </w:r>
+      <w:r>
+        <w:rPr>
+          <w:color w:val="333333"/>
+          <w:sz w:val="18"/>
+          <w:szCs w:val="18"/>
+          <w:lang w:val="fr-CA"/>
+        </w:rPr>
+        <w:t xml:space="preserve">de nous avoir présenté </w:t>
+      </w:r>
       <w:bookmarkStart w:id="0" w:name="_GoBack"/>
       <w:bookmarkEnd w:id="0"/>
       <w:r>
         <w:rPr>
-          <w:b/>
-          <w:color w:val="333333"/>
-          <w:sz w:val="18"/>
-          <w:szCs w:val="18"/>
-          <w:lang w:val="fr-CA"/>
-        </w:rPr>
-        <w:t>Est-ce que ce rapport a une valeur pour les autres chapitres à réviser?</w:t>
-      </w:r>
-      <w:r>
-        <w:rPr>
-          <w:b/>
-          <w:color w:val="333333"/>
-          <w:sz w:val="18"/>
-          <w:szCs w:val="18"/>
-          <w:lang w:val="fr-CA"/>
-        </w:rPr>
-        <w:t>*</w:t>
-      </w:r>
-    </w:p>
-    <w:p>
-      <w:pPr>
-        <w:spacing w:before="80" w:after="440"/>
-        <w:rPr>
-          <w:color w:val="555555"/>
-          <w:sz w:val="18"/>
-          <w:szCs w:val="18"/>
-          <w:lang w:val="fr-CA"/>
-        </w:rPr>
-      </w:pPr>
-      <w:r>
-        <w:rPr>
-          <w:color w:val="737373"/>
-          <w:sz w:val="18"/>
-          <w:szCs w:val="18"/>
-          <w:lang w:val="fr-CA"/>
-        </w:rPr>
-        <w:t>If you select yes, please include any insights or files which may be helpful for someone else facilitating a similar event.</w:t>
-      </w:r>
-    </w:p>
-    <w:p>
-      <w:pPr>
-        <w:spacing w:after="280"/>
-        <w:rPr>
-          <w:b/>
-          <w:color w:val="333333"/>
-          <w:sz w:val="18"/>
-          <w:szCs w:val="18"/>
-          <w:lang w:val="fr-CA"/>
-        </w:rPr>
-      </w:pPr>
-      <w:r>
-        <w:rPr>
-          <w:b/>
-          <w:color w:val="333333"/>
-          <w:sz w:val="18"/>
-          <w:szCs w:val="18"/>
-          <w:lang w:val="fr-CA"/>
-        </w:rPr>
-        <w:t>Link to any related Websites</w:t>
-      </w:r>
-    </w:p>
-    <w:p>
-      <w:pPr>
-        <w:rPr>
-          <w:lang w:val="fr-CA"/>
-        </w:rPr>
-      </w:pPr>
-    </w:p>
-    <w:p>
-      <w:pPr>
-        <w:rPr>
-          <w:lang w:val="fr-CA"/>
-        </w:rPr>
-      </w:pPr>
-      <w:r>
-        <w:rPr>
-          <w:lang w:val="fr-CA"/>
-        </w:rPr>
-        <w:t>Soumettre le rapport d’évènement</w:t>
-      </w:r>
-    </w:p>
-    <w:p>
-      <w:pPr>
-        <w:rPr>
-          <w:lang w:val="fr-CA"/>
-        </w:rPr>
-      </w:pPr>
-    </w:p>
-    <w:p>
-      <w:pPr>
-        <w:rPr>
-          <w:lang w:val="fr-CA"/>
-        </w:rPr>
-      </w:pPr>
-      <w:r>
-        <w:rPr>
-          <w:color w:val="333333"/>
-          <w:sz w:val="18"/>
-          <w:szCs w:val="18"/>
-          <w:highlight w:val="white"/>
-          <w:lang w:val="fr-CA"/>
-        </w:rPr>
-        <w:t>Thanks for reporting this event! We hope it was a success! Keep up the good work!</w:t>
-      </w:r>
-    </w:p>
+          <w:color w:val="333333"/>
+          <w:sz w:val="18"/>
+          <w:szCs w:val="18"/>
+          <w:lang w:val="fr-CA"/>
+        </w:rPr>
+        <w:t>votre évènement! Nous espérons que ce fut un succès! Continuez le bon travail!</w:t>
+      </w:r>
+    </w:p>
+    <w:p/>
     <w:sectPr>
       <w:pgSz w:w="12240" w:h="15840"/>
       <w:pgMar w:top="1440" w:right="1440" w:bottom="1440" w:left="1440" w:header="0" w:footer="720" w:gutter="0"/>
